--- a/Docs/OBSERVACIONES DEL RETO 4.docx
+++ b/Docs/OBSERVACIONES DEL RETO 4.docx
@@ -288,19 +288,7 @@
         <w:rPr>
           <w:lang w:val="es-ES"/>
         </w:rPr>
-        <w:t xml:space="preserve">se recorre las llaves de </w:t>
-      </w:r>
-      <w:r>
-        <w:rPr>
-          <w:lang w:val="es-ES"/>
-        </w:rPr>
-        <w:t>“trip_table”</w:t>
-      </w:r>
-      <w:r>
-        <w:rPr>
-          <w:lang w:val="es-ES"/>
-        </w:rPr>
-        <w:t xml:space="preserve">, para construir el grafo </w:t>
+        <w:t xml:space="preserve">se recorre las llaves de “trip_table”, para construir el grafo </w:t>
       </w:r>
       <w:r>
         <w:rPr>
@@ -348,19 +336,7 @@
         <w:rPr>
           <w:lang w:val="es-ES"/>
         </w:rPr>
-        <w:t xml:space="preserve">. Por lo que, la complejidad de la carga de datos es </w:t>
-      </w:r>
-      <w:r>
-        <w:rPr>
-          <w:lang w:val="es-ES"/>
-        </w:rPr>
-        <w:t>O(Nlog(N))</w:t>
-      </w:r>
-      <w:r>
-        <w:rPr>
-          <w:lang w:val="es-ES"/>
-        </w:rPr>
-        <w:t xml:space="preserve">, pues la operación que más aporta a la complejidad es la construcción del arbol </w:t>
+        <w:t xml:space="preserve">. Por lo que, la complejidad de la carga de datos es O(Nlog(N)), pues la operación que más aporta a la complejidad es la construcción del arbol </w:t>
       </w:r>
       <w:r>
         <w:rPr>
@@ -470,7 +446,21 @@
           <w:rFonts w:cstheme="minorHAnsi"/>
           <w:lang w:val="es-ES"/>
         </w:rPr>
-        <w:t>se recorren los vertices del grafo para calcular el outdegre de cada uno de ellos.</w:t>
+        <w:t>se recorren los vertices del grafo para calcular el outdegre</w:t>
+      </w:r>
+      <w:r>
+        <w:rPr>
+          <w:rFonts w:cstheme="minorHAnsi"/>
+          <w:lang w:val="es-ES"/>
+        </w:rPr>
+        <w:t>e</w:t>
+      </w:r>
+      <w:r>
+        <w:rPr>
+          <w:rFonts w:cstheme="minorHAnsi"/>
+          <w:lang w:val="es-ES"/>
+        </w:rPr>
+        <w:t xml:space="preserve"> de cada uno de ellos.</w:t>
       </w:r>
       <w:r>
         <w:rPr>
@@ -863,14 +853,7 @@
           <w:rFonts w:cstheme="minorHAnsi"/>
           <w:lang w:val="es-ES"/>
         </w:rPr>
-        <w:t xml:space="preserve"> </w:t>
-      </w:r>
-      <w:r>
-        <w:rPr>
-          <w:rFonts w:cstheme="minorHAnsi"/>
-          <w:lang w:val="es-ES"/>
-        </w:rPr>
-        <w:t>O(E</w:t>
+        <w:t xml:space="preserve"> O(E</w:t>
       </w:r>
       <w:r>
         <w:rPr>
@@ -932,7 +915,6 @@
           <w:rFonts w:cstheme="minorHAnsi"/>
           <w:i/>
           <w:iCs/>
-          <w:highlight w:val="yellow"/>
           <w:lang w:val="es-ES"/>
         </w:rPr>
         <w:t>Requerimiento 3</w:t>
@@ -951,64 +933,126 @@
           <w:rFonts w:cstheme="minorHAnsi"/>
           <w:lang w:val="es-ES"/>
         </w:rPr>
-        <w:t>La complejidad del tercer requerimiento es O(NM</w:t>
-      </w:r>
-      <w:r>
-        <w:rPr>
-          <w:rFonts w:cstheme="minorHAnsi"/>
-          <w:lang w:val="es-ES"/>
-        </w:rPr>
-        <w:t>*log(NM</w:t>
-      </w:r>
-      <w:r>
-        <w:rPr>
-          <w:rFonts w:cstheme="minorHAnsi"/>
-          <w:lang w:val="es-ES"/>
-        </w:rPr>
-        <w:t>)</w:t>
-      </w:r>
-      <w:r>
-        <w:rPr>
-          <w:rFonts w:cstheme="minorHAnsi"/>
-          <w:lang w:val="es-ES"/>
-        </w:rPr>
-        <w:t>)</w:t>
-      </w:r>
-      <w:r>
-        <w:rPr>
-          <w:rFonts w:cstheme="minorHAnsi"/>
-          <w:lang w:val="es-ES"/>
-        </w:rPr>
-        <w:t xml:space="preserve"> donde N es el número de índices (salarios) dentro del intervalo de salarios de interés y M es el número de jugadores que tienen un salario N. Esta complejidad se debe a que para poder conocer los jugadores que están dentro del intervalo del salario de interés, toca recorrer primero </w:t>
-      </w:r>
-      <w:r>
-        <w:rPr>
-          <w:rFonts w:cstheme="minorHAnsi"/>
-          <w:lang w:val="es-ES"/>
-        </w:rPr>
-        <w:t>cada índice (cada salario dentro del intervalo) y luego cada jugador dentro de ese índice</w:t>
-      </w:r>
-      <w:r>
-        <w:rPr>
-          <w:rFonts w:cstheme="minorHAnsi"/>
-          <w:lang w:val="es-ES"/>
-        </w:rPr>
-        <w:t xml:space="preserve">. Después de hacer esos recorridos y haber agregado cada uno de los jugadores a un array_list que queda de tamaño NM, esta se organiza por salario del jugador por medio de Merge sort. El Merge </w:t>
-      </w:r>
-      <w:r>
-        <w:rPr>
-          <w:rFonts w:cstheme="minorHAnsi"/>
-          <w:lang w:val="es-ES"/>
-        </w:rPr>
-        <w:lastRenderedPageBreak/>
-        <w:t>Sort es la operación que más aporta a la complejidad, por lo que la complejidad del requerimiento 3 es O(NM*log(NM))</w:t>
-      </w:r>
-      <w:r>
-        <w:rPr>
-          <w:rFonts w:cstheme="minorHAnsi"/>
-          <w:lang w:val="es-ES"/>
-        </w:rPr>
-        <w:t>.</w:t>
+        <w:t xml:space="preserve">La complejidad del </w:t>
+      </w:r>
+      <w:r>
+        <w:rPr>
+          <w:rFonts w:cstheme="minorHAnsi"/>
+          <w:lang w:val="es-ES"/>
+        </w:rPr>
+        <w:t>tercer</w:t>
+      </w:r>
+      <w:r>
+        <w:rPr>
+          <w:rFonts w:cstheme="minorHAnsi"/>
+          <w:lang w:val="es-ES"/>
+        </w:rPr>
+        <w:t xml:space="preserve"> requerimiento es O(NM) donde N es el número </w:t>
+      </w:r>
+      <w:r>
+        <w:rPr>
+          <w:rFonts w:cstheme="minorHAnsi"/>
+          <w:lang w:val="es-ES"/>
+        </w:rPr>
+        <w:t xml:space="preserve"> de componentes conexos </w:t>
+      </w:r>
+      <w:r>
+        <w:rPr>
+          <w:rFonts w:cstheme="minorHAnsi"/>
+          <w:lang w:val="es-ES"/>
+        </w:rPr>
+        <w:t xml:space="preserve">y M es el número de </w:t>
+      </w:r>
+      <w:r>
+        <w:rPr>
+          <w:rFonts w:cstheme="minorHAnsi"/>
+          <w:lang w:val="es-ES"/>
+        </w:rPr>
+        <w:t xml:space="preserve">estaciones en el componente </w:t>
+      </w:r>
+      <w:r>
+        <w:rPr>
+          <w:rFonts w:cstheme="minorHAnsi"/>
+          <w:lang w:val="es-ES"/>
+        </w:rPr>
+        <w:t>N. Esta complejidad se debe a que</w:t>
+      </w:r>
+      <w:r>
+        <w:rPr>
+          <w:rFonts w:cstheme="minorHAnsi"/>
+          <w:lang w:val="es-ES"/>
+        </w:rPr>
+        <w:t xml:space="preserve"> realiza el algoritmo de Kosaraju sobre el grfo “connections” con complejidad O(V+ E). Luego se recorre cada componente conexo y las esraciones dentro de el para hallar </w:t>
+      </w:r>
+      <w:r>
+        <w:rPr>
+          <w:rFonts w:cstheme="minorHAnsi"/>
+          <w:lang w:val="es-ES"/>
+        </w:rPr>
+        <w:t>e</w:t>
+      </w:r>
+      <w:r>
+        <w:rPr>
+          <w:rFonts w:cstheme="minorHAnsi"/>
+          <w:lang w:val="es-ES"/>
+        </w:rPr>
+        <w:t>l número de estaciones en el componente</w:t>
+      </w:r>
+      <w:r>
+        <w:rPr>
+          <w:rFonts w:cstheme="minorHAnsi"/>
+          <w:lang w:val="es-ES"/>
+        </w:rPr>
+        <w:t>, e</w:t>
+      </w:r>
+      <w:r>
+        <w:rPr>
+          <w:rFonts w:cstheme="minorHAnsi"/>
+          <w:lang w:val="es-ES"/>
+        </w:rPr>
+        <w:t>l identificador y nombre de la estación donde más viajes inician</w:t>
+      </w:r>
+      <w:r>
+        <w:rPr>
+          <w:rFonts w:cstheme="minorHAnsi"/>
+          <w:lang w:val="es-ES"/>
+        </w:rPr>
+        <w:t>, asi como, e</w:t>
+      </w:r>
+      <w:r>
+        <w:rPr>
+          <w:rFonts w:cstheme="minorHAnsi"/>
+          <w:lang w:val="es-ES"/>
+        </w:rPr>
+        <w:t>l identificador y nombre de la estación donde más viajes terminan</w:t>
+      </w:r>
+      <w:r>
+        <w:rPr>
+          <w:rFonts w:cstheme="minorHAnsi"/>
+          <w:lang w:val="es-ES"/>
+        </w:rPr>
+        <w:t>. Por lo que el recorrido</w:t>
+      </w:r>
+      <w:r>
+        <w:rPr>
+          <w:rFonts w:cstheme="minorHAnsi"/>
+          <w:lang w:val="es-ES"/>
+        </w:rPr>
+        <w:t xml:space="preserve"> es la operación que más aporta a la complejidad, por lo que la complejidad del requerimiento </w:t>
+      </w:r>
+      <w:r>
+        <w:rPr>
+          <w:rFonts w:cstheme="minorHAnsi"/>
+          <w:lang w:val="es-ES"/>
+        </w:rPr>
+        <w:t>3</w:t>
+      </w:r>
+      <w:r>
+        <w:rPr>
+          <w:rFonts w:cstheme="minorHAnsi"/>
+          <w:lang w:val="es-ES"/>
+        </w:rPr>
+        <w:t xml:space="preserve"> es O(NM).</w:t>
       </w:r>
     </w:p>
     <w:p>
@@ -1060,7 +1104,138 @@
           <w:rFonts w:cstheme="minorHAnsi"/>
           <w:lang w:val="es-ES"/>
         </w:rPr>
-        <w:t>cuarto</w:t>
+        <w:t xml:space="preserve">cuarto </w:t>
+      </w:r>
+      <w:r>
+        <w:rPr>
+          <w:rFonts w:cstheme="minorHAnsi"/>
+          <w:lang w:val="es-ES"/>
+        </w:rPr>
+        <w:t xml:space="preserve">requerimiento es </w:t>
+      </w:r>
+      <w:r>
+        <w:rPr>
+          <w:rFonts w:cstheme="minorHAnsi"/>
+          <w:lang w:val="es-ES"/>
+        </w:rPr>
+        <w:t>O(E</w:t>
+      </w:r>
+      <w:r>
+        <w:rPr>
+          <w:rFonts w:cstheme="minorHAnsi"/>
+          <w:lang w:val="es-ES"/>
+        </w:rPr>
+        <w:t>*log(</w:t>
+      </w:r>
+      <w:r>
+        <w:rPr>
+          <w:rFonts w:cstheme="minorHAnsi"/>
+          <w:lang w:val="es-ES"/>
+        </w:rPr>
+        <w:t>V</w:t>
+      </w:r>
+      <w:r>
+        <w:rPr>
+          <w:rFonts w:cstheme="minorHAnsi"/>
+          <w:lang w:val="es-ES"/>
+        </w:rPr>
+        <w:t>)</w:t>
+      </w:r>
+      <w:r>
+        <w:rPr>
+          <w:rFonts w:cstheme="minorHAnsi"/>
+          <w:lang w:val="es-ES"/>
+        </w:rPr>
+        <w:t>)</w:t>
+      </w:r>
+      <w:r>
+        <w:rPr>
+          <w:rFonts w:cstheme="minorHAnsi"/>
+          <w:lang w:val="es-ES"/>
+        </w:rPr>
+        <w:t xml:space="preserve"> donde </w:t>
+      </w:r>
+      <w:r>
+        <w:rPr>
+          <w:rFonts w:cstheme="minorHAnsi"/>
+          <w:lang w:val="es-ES"/>
+        </w:rPr>
+        <w:t>V</w:t>
+      </w:r>
+      <w:r>
+        <w:rPr>
+          <w:rFonts w:cstheme="minorHAnsi"/>
+          <w:lang w:val="es-ES"/>
+        </w:rPr>
+        <w:t xml:space="preserve"> es el número de</w:t>
+      </w:r>
+      <w:r>
+        <w:rPr>
+          <w:rFonts w:cstheme="minorHAnsi"/>
+          <w:lang w:val="es-ES"/>
+        </w:rPr>
+        <w:t xml:space="preserve"> estaciones (vertices) y E es el número de arcos (de viajes sin repeticiones) del grafo </w:t>
+      </w:r>
+      <w:r>
+        <w:rPr>
+          <w:lang w:val="es-ES"/>
+        </w:rPr>
+        <w:t>“connections”</w:t>
+      </w:r>
+      <w:r>
+        <w:rPr>
+          <w:rFonts w:cstheme="minorHAnsi"/>
+          <w:lang w:val="es-ES"/>
+        </w:rPr>
+        <w:t xml:space="preserve">. Esta complejidad se debe a que </w:t>
+      </w:r>
+      <w:r>
+        <w:rPr>
+          <w:rFonts w:cstheme="minorHAnsi"/>
+          <w:lang w:val="es-ES"/>
+        </w:rPr>
+        <w:t xml:space="preserve">se realiza el algoritmo de Dijkstra sobre el grafo </w:t>
+      </w:r>
+      <w:r>
+        <w:rPr>
+          <w:lang w:val="es-ES"/>
+        </w:rPr>
+        <w:t>“connections”</w:t>
+      </w:r>
+      <w:r>
+        <w:rPr>
+          <w:rFonts w:cstheme="minorHAnsi"/>
+          <w:lang w:val="es-ES"/>
+        </w:rPr>
+        <w:t xml:space="preserve"> y luego se halla el PathTo hacia la estación de destino</w:t>
+      </w:r>
+      <w:r>
+        <w:rPr>
+          <w:rFonts w:cstheme="minorHAnsi"/>
+          <w:lang w:val="es-ES"/>
+        </w:rPr>
+        <w:t xml:space="preserve">. Finalmente, se recorren los arcos </w:t>
+      </w:r>
+      <w:r>
+        <w:rPr>
+          <w:rFonts w:cstheme="minorHAnsi"/>
+          <w:lang w:val="es-ES"/>
+        </w:rPr>
+        <w:t>que componen dicho PathTo</w:t>
+      </w:r>
+      <w:r>
+        <w:rPr>
+          <w:rFonts w:cstheme="minorHAnsi"/>
+          <w:lang w:val="es-ES"/>
+        </w:rPr>
+        <w:t xml:space="preserve"> y se suman sus pesos</w:t>
+      </w:r>
+      <w:r>
+        <w:rPr>
+          <w:rFonts w:cstheme="minorHAnsi"/>
+          <w:lang w:val="es-ES"/>
+        </w:rPr>
+        <w:t>.</w:t>
       </w:r>
       <w:r>
         <w:rPr>
@@ -1074,179 +1249,6 @@
           <w:rFonts w:cstheme="minorHAnsi"/>
           <w:lang w:val="es-ES"/>
         </w:rPr>
-        <w:t xml:space="preserve">requerimiento es </w:t>
-      </w:r>
-      <w:r>
-        <w:rPr>
-          <w:rFonts w:cstheme="minorHAnsi"/>
-          <w:lang w:val="es-ES"/>
-        </w:rPr>
-        <w:t>O(E</w:t>
-      </w:r>
-      <w:r>
-        <w:rPr>
-          <w:rFonts w:cstheme="minorHAnsi"/>
-          <w:lang w:val="es-ES"/>
-        </w:rPr>
-        <w:t>*log(</w:t>
-      </w:r>
-      <w:r>
-        <w:rPr>
-          <w:rFonts w:cstheme="minorHAnsi"/>
-          <w:lang w:val="es-ES"/>
-        </w:rPr>
-        <w:t>V</w:t>
-      </w:r>
-      <w:r>
-        <w:rPr>
-          <w:rFonts w:cstheme="minorHAnsi"/>
-          <w:lang w:val="es-ES"/>
-        </w:rPr>
-        <w:t>)</w:t>
-      </w:r>
-      <w:r>
-        <w:rPr>
-          <w:rFonts w:cstheme="minorHAnsi"/>
-          <w:lang w:val="es-ES"/>
-        </w:rPr>
-        <w:t>)</w:t>
-      </w:r>
-      <w:r>
-        <w:rPr>
-          <w:rFonts w:cstheme="minorHAnsi"/>
-          <w:lang w:val="es-ES"/>
-        </w:rPr>
-        <w:t xml:space="preserve"> donde </w:t>
-      </w:r>
-      <w:r>
-        <w:rPr>
-          <w:rFonts w:cstheme="minorHAnsi"/>
-          <w:lang w:val="es-ES"/>
-        </w:rPr>
-        <w:t>V</w:t>
-      </w:r>
-      <w:r>
-        <w:rPr>
-          <w:rFonts w:cstheme="minorHAnsi"/>
-          <w:lang w:val="es-ES"/>
-        </w:rPr>
-        <w:t xml:space="preserve"> es el número de</w:t>
-      </w:r>
-      <w:r>
-        <w:rPr>
-          <w:rFonts w:cstheme="minorHAnsi"/>
-          <w:lang w:val="es-ES"/>
-        </w:rPr>
-        <w:t xml:space="preserve"> estaciones (vertices) y E es el número de arcos (de viajes sin repeticiones) del grafo </w:t>
-      </w:r>
-      <w:r>
-        <w:rPr>
-          <w:lang w:val="es-ES"/>
-        </w:rPr>
-        <w:t>“connections”</w:t>
-      </w:r>
-      <w:r>
-        <w:rPr>
-          <w:rFonts w:cstheme="minorHAnsi"/>
-          <w:lang w:val="es-ES"/>
-        </w:rPr>
-        <w:t xml:space="preserve">. Esta complejidad se debe a que </w:t>
-      </w:r>
-      <w:r>
-        <w:rPr>
-          <w:rFonts w:cstheme="minorHAnsi"/>
-          <w:lang w:val="es-ES"/>
-        </w:rPr>
-        <w:t xml:space="preserve">se </w:t>
-      </w:r>
-      <w:r>
-        <w:rPr>
-          <w:rFonts w:cstheme="minorHAnsi"/>
-          <w:lang w:val="es-ES"/>
-        </w:rPr>
-        <w:t xml:space="preserve">realiza </w:t>
-      </w:r>
-      <w:r>
-        <w:rPr>
-          <w:rFonts w:cstheme="minorHAnsi"/>
-          <w:lang w:val="es-ES"/>
-        </w:rPr>
-        <w:t xml:space="preserve">el algoritmo de Dijkstra sobre el grafo </w:t>
-      </w:r>
-      <w:r>
-        <w:rPr>
-          <w:lang w:val="es-ES"/>
-        </w:rPr>
-        <w:t>“connections”</w:t>
-      </w:r>
-      <w:r>
-        <w:rPr>
-          <w:rFonts w:cstheme="minorHAnsi"/>
-          <w:lang w:val="es-ES"/>
-        </w:rPr>
-        <w:t xml:space="preserve"> y l</w:t>
-      </w:r>
-      <w:r>
-        <w:rPr>
-          <w:rFonts w:cstheme="minorHAnsi"/>
-          <w:lang w:val="es-ES"/>
-        </w:rPr>
-        <w:t>uego se halla el PathTo</w:t>
-      </w:r>
-      <w:r>
-        <w:rPr>
-          <w:rFonts w:cstheme="minorHAnsi"/>
-          <w:lang w:val="es-ES"/>
-        </w:rPr>
-        <w:t xml:space="preserve"> hacia la estación de destino</w:t>
-      </w:r>
-      <w:r>
-        <w:rPr>
-          <w:rFonts w:cstheme="minorHAnsi"/>
-          <w:lang w:val="es-ES"/>
-        </w:rPr>
-        <w:t xml:space="preserve">. Finalmente, se recorren los arcos </w:t>
-      </w:r>
-      <w:r>
-        <w:rPr>
-          <w:rFonts w:cstheme="minorHAnsi"/>
-          <w:lang w:val="es-ES"/>
-        </w:rPr>
-        <w:t xml:space="preserve">que componen </w:t>
-      </w:r>
-      <w:r>
-        <w:rPr>
-          <w:rFonts w:cstheme="minorHAnsi"/>
-          <w:lang w:val="es-ES"/>
-        </w:rPr>
-        <w:t xml:space="preserve">dicho </w:t>
-      </w:r>
-      <w:r>
-        <w:rPr>
-          <w:rFonts w:cstheme="minorHAnsi"/>
-          <w:lang w:val="es-ES"/>
-        </w:rPr>
-        <w:t>PathTo</w:t>
-      </w:r>
-      <w:r>
-        <w:rPr>
-          <w:rFonts w:cstheme="minorHAnsi"/>
-          <w:lang w:val="es-ES"/>
-        </w:rPr>
-        <w:t xml:space="preserve"> y se suman sus pesos</w:t>
-      </w:r>
-      <w:r>
-        <w:rPr>
-          <w:rFonts w:cstheme="minorHAnsi"/>
-          <w:lang w:val="es-ES"/>
-        </w:rPr>
-        <w:t>.</w:t>
-      </w:r>
-      <w:r>
-        <w:rPr>
-          <w:rFonts w:cstheme="minorHAnsi"/>
-          <w:lang w:val="es-ES"/>
-        </w:rPr>
         <w:t xml:space="preserve"> </w:t>
       </w:r>
       <w:r>
@@ -1254,13 +1256,6 @@
           <w:rFonts w:cstheme="minorHAnsi"/>
           <w:lang w:val="es-ES"/>
         </w:rPr>
-        <w:t xml:space="preserve"> </w:t>
-      </w:r>
-      <w:r>
-        <w:rPr>
-          <w:rFonts w:cstheme="minorHAnsi"/>
-          <w:lang w:val="es-ES"/>
-        </w:rPr>
         <w:t xml:space="preserve">El </w:t>
       </w:r>
       <w:r>
@@ -1282,14 +1277,7 @@
           <w:rFonts w:cstheme="minorHAnsi"/>
           <w:lang w:val="es-ES"/>
         </w:rPr>
-        <w:t>4</w:t>
-      </w:r>
-      <w:r>
-        <w:rPr>
-          <w:rFonts w:cstheme="minorHAnsi"/>
-          <w:lang w:val="es-ES"/>
-        </w:rPr>
-        <w:t xml:space="preserve"> </w:t>
+        <w:t xml:space="preserve">4 </w:t>
       </w:r>
       <w:r>
         <w:rPr>
@@ -1385,60 +1373,204 @@
           <w:rFonts w:cstheme="minorHAnsi"/>
           <w:lang w:val="es-ES"/>
         </w:rPr>
-        <w:t>La complejidad del quinto requerimiento es O(</w:t>
-      </w:r>
-      <w:r>
-        <w:rPr>
-          <w:rFonts w:cstheme="minorHAnsi"/>
-          <w:lang w:val="es-ES"/>
-        </w:rPr>
-        <w:t>N</w:t>
-      </w:r>
-      <w:r>
-        <w:rPr>
-          <w:rFonts w:cstheme="minorHAnsi"/>
-          <w:lang w:val="es-ES"/>
-        </w:rPr>
-        <w:t>M</w:t>
-      </w:r>
-      <w:r>
-        <w:rPr>
-          <w:rFonts w:cstheme="minorHAnsi"/>
-          <w:lang w:val="es-ES"/>
-        </w:rPr>
-        <w:t xml:space="preserve">) donde </w:t>
-      </w:r>
-      <w:r>
-        <w:rPr>
-          <w:rFonts w:cstheme="minorHAnsi"/>
-          <w:lang w:val="es-ES"/>
-        </w:rPr>
-        <w:t xml:space="preserve">N es el número de intervalos y </w:t>
-      </w:r>
-      <w:r>
-        <w:rPr>
-          <w:rFonts w:cstheme="minorHAnsi"/>
-          <w:lang w:val="es-ES"/>
-        </w:rPr>
-        <w:t>M</w:t>
-      </w:r>
-      <w:r>
-        <w:rPr>
-          <w:rFonts w:cstheme="minorHAnsi"/>
-          <w:lang w:val="es-ES"/>
-        </w:rPr>
-        <w:t xml:space="preserve"> es el número </w:t>
-      </w:r>
-      <w:r>
-        <w:rPr>
-          <w:rFonts w:cstheme="minorHAnsi"/>
-          <w:lang w:val="es-ES"/>
-        </w:rPr>
-        <w:t>atributos en la propiedad dada por el usuario (es decir, si el usuario escoge wage_eur, entonces M es el número de salarios existentes)</w:t>
-      </w:r>
-      <w:r>
-        <w:rPr>
-          <w:rFonts w:cstheme="minorHAnsi"/>
+        <w:t xml:space="preserve">La complejidad del </w:t>
+      </w:r>
+      <w:r>
+        <w:rPr>
+          <w:rFonts w:cstheme="minorHAnsi"/>
+          <w:lang w:val="es-ES"/>
+        </w:rPr>
+        <w:t xml:space="preserve">quinto </w:t>
+      </w:r>
+      <w:r>
+        <w:rPr>
+          <w:rFonts w:cstheme="minorHAnsi"/>
+          <w:lang w:val="es-ES"/>
+        </w:rPr>
+        <w:t xml:space="preserve">requerimiento es O(NM) donde N es el número de  fechas dentro del intervalo de interes y M es el número de viajes en la fecha N. Esta complejidad se debe a que </w:t>
+      </w:r>
+      <w:r>
+        <w:rPr>
+          <w:rFonts w:cstheme="minorHAnsi"/>
+          <w:lang w:val="es-ES"/>
+        </w:rPr>
+        <w:t xml:space="preserve">primero se utiliza el arbol RBT </w:t>
+      </w:r>
+      <w:r>
+        <w:rPr>
+          <w:lang w:val="es-ES"/>
+        </w:rPr>
+        <w:t>'dateTrips'</w:t>
+      </w:r>
+      <w:r>
+        <w:rPr>
+          <w:lang w:val="es-ES"/>
+        </w:rPr>
+        <w:t xml:space="preserve"> para obtener los viajes que inician en el rango de fechas de interes.</w:t>
+      </w:r>
+      <w:r>
+        <w:rPr>
+          <w:rFonts w:cstheme="minorHAnsi"/>
+          <w:lang w:val="es-ES"/>
+        </w:rPr>
+        <w:t xml:space="preserve"> Luego, </w:t>
+      </w:r>
+      <w:r>
+        <w:rPr>
+          <w:rFonts w:cstheme="minorHAnsi"/>
+          <w:lang w:val="es-ES"/>
+        </w:rPr>
+        <w:t>se recorre</w:t>
+      </w:r>
+      <w:r>
+        <w:rPr>
+          <w:rFonts w:cstheme="minorHAnsi"/>
+          <w:lang w:val="es-ES"/>
+        </w:rPr>
+        <w:t>n</w:t>
+      </w:r>
+      <w:r>
+        <w:rPr>
+          <w:rFonts w:cstheme="minorHAnsi"/>
+          <w:lang w:val="es-ES"/>
+        </w:rPr>
+        <w:t xml:space="preserve"> </w:t>
+      </w:r>
+      <w:r>
+        <w:rPr>
+          <w:rFonts w:cstheme="minorHAnsi"/>
+          <w:lang w:val="es-ES"/>
+        </w:rPr>
+        <w:t xml:space="preserve">dichos viajes (es decir, </w:t>
+      </w:r>
+      <w:r>
+        <w:rPr>
+          <w:rFonts w:cstheme="minorHAnsi"/>
+          <w:lang w:val="es-ES"/>
+        </w:rPr>
+        <w:t xml:space="preserve">cada fecha </w:t>
+      </w:r>
+      <w:r>
+        <w:rPr>
+          <w:rFonts w:cstheme="minorHAnsi"/>
+          <w:lang w:val="es-ES"/>
+        </w:rPr>
+        <w:t xml:space="preserve">de inicio </w:t>
+      </w:r>
+      <w:r>
+        <w:rPr>
+          <w:rFonts w:cstheme="minorHAnsi"/>
+          <w:lang w:val="es-ES"/>
+        </w:rPr>
+        <w:t>dentro del intervalo</w:t>
+      </w:r>
+      <w:r>
+        <w:rPr>
+          <w:rFonts w:cstheme="minorHAnsi"/>
+          <w:lang w:val="es-ES"/>
+        </w:rPr>
+        <w:t xml:space="preserve"> de interes</w:t>
+      </w:r>
+      <w:r>
+        <w:rPr>
+          <w:rFonts w:cstheme="minorHAnsi"/>
+          <w:lang w:val="es-ES"/>
+        </w:rPr>
+        <w:t xml:space="preserve"> y luego cada viaje en la fecha </w:t>
+      </w:r>
+      <w:r>
+        <w:rPr>
+          <w:rFonts w:cstheme="minorHAnsi"/>
+          <w:lang w:val="es-ES"/>
+        </w:rPr>
+        <w:t xml:space="preserve">de inicio </w:t>
+      </w:r>
+      <w:r>
+        <w:rPr>
+          <w:rFonts w:cstheme="minorHAnsi"/>
+          <w:lang w:val="es-ES"/>
+        </w:rPr>
+        <w:t>n</w:t>
+      </w:r>
+      <w:r>
+        <w:rPr>
+          <w:rFonts w:cstheme="minorHAnsi"/>
+          <w:lang w:val="es-ES"/>
+        </w:rPr>
+        <w:t>)</w:t>
+      </w:r>
+      <w:r>
+        <w:rPr>
+          <w:rFonts w:cstheme="minorHAnsi"/>
+          <w:lang w:val="es-ES"/>
+        </w:rPr>
+        <w:t>, con el fin de filtrar y agregar solo los viajes que terminen en el intervalo de interes a una tabla de hash.</w:t>
+      </w:r>
+      <w:r>
+        <w:rPr>
+          <w:rFonts w:cstheme="minorHAnsi"/>
+          <w:lang w:val="es-ES"/>
+        </w:rPr>
+        <w:t xml:space="preserve"> </w:t>
+      </w:r>
+      <w:r>
+        <w:rPr>
+          <w:lang w:val="es-ES"/>
+        </w:rPr>
+        <w:t xml:space="preserve">Luego, se recorre las llaves de la </w:t>
+      </w:r>
+      <w:r>
+        <w:rPr>
+          <w:rFonts w:cstheme="minorHAnsi"/>
+          <w:lang w:val="es-ES"/>
+        </w:rPr>
+        <w:t>tabla de hash</w:t>
+      </w:r>
+      <w:r>
+        <w:rPr>
+          <w:lang w:val="es-ES"/>
+        </w:rPr>
+        <w:t xml:space="preserve"> </w:t>
+      </w:r>
+      <w:r>
+        <w:rPr>
+          <w:rFonts w:cstheme="minorHAnsi"/>
+          <w:lang w:val="es-ES"/>
+        </w:rPr>
+        <w:t>creada de tamaño N*M</w:t>
+      </w:r>
+      <w:r>
+        <w:rPr>
+          <w:lang w:val="es-ES"/>
+        </w:rPr>
+        <w:t xml:space="preserve"> para construir el grafo cuyos vertices son las </w:t>
+      </w:r>
+      <w:r>
+        <w:rPr>
+          <w:lang w:val="es-ES"/>
+        </w:rPr>
+        <w:t>estaci</w:t>
+      </w:r>
+      <w:r>
+        <w:rPr>
+          <w:lang w:val="es-ES"/>
+        </w:rPr>
+        <w:t>ones</w:t>
+      </w:r>
+      <w:r>
+        <w:rPr>
+          <w:lang w:val="es-ES"/>
+        </w:rPr>
+        <w:t xml:space="preserve"> de origen y de destino</w:t>
+      </w:r>
+      <w:r>
+        <w:rPr>
+          <w:lang w:val="es-ES"/>
+        </w:rPr>
+        <w:t xml:space="preserve"> de los viajes en la fecha de interes</w:t>
+      </w:r>
+      <w:r>
+        <w:rPr>
           <w:lang w:val="es-ES"/>
         </w:rPr>
         <w:t xml:space="preserve">. </w:t>
@@ -1448,48 +1580,6 @@
           <w:rFonts w:cstheme="minorHAnsi"/>
           <w:lang w:val="es-ES"/>
         </w:rPr>
-        <w:t>Esta complejidad se debe a</w:t>
-      </w:r>
-      <w:r>
-        <w:rPr>
-          <w:rFonts w:cstheme="minorHAnsi"/>
-          <w:lang w:val="es-ES"/>
-        </w:rPr>
-        <w:t xml:space="preserve"> que </w:t>
-      </w:r>
-      <w:r>
-        <w:rPr>
-          <w:rFonts w:cstheme="minorHAnsi"/>
-          <w:lang w:val="es-ES"/>
-        </w:rPr>
-        <w:t>se recorre el número de grupos/intervalos N que se van a armar y</w:t>
-      </w:r>
-      <w:r>
-        <w:rPr>
-          <w:rFonts w:cstheme="minorHAnsi"/>
-          <w:lang w:val="es-ES"/>
-        </w:rPr>
-        <w:t xml:space="preserve">, luego, </w:t>
-      </w:r>
-      <w:r>
-        <w:rPr>
-          <w:rFonts w:cstheme="minorHAnsi"/>
-          <w:lang w:val="es-ES"/>
-        </w:rPr>
-        <w:t xml:space="preserve">los </w:t>
-      </w:r>
-      <w:r>
-        <w:rPr>
-          <w:rFonts w:cstheme="minorHAnsi"/>
-          <w:lang w:val="es-ES"/>
-        </w:rPr>
-        <w:t>M</w:t>
-      </w:r>
-      <w:r>
-        <w:rPr>
-          <w:rFonts w:cstheme="minorHAnsi"/>
-          <w:lang w:val="es-ES"/>
-        </w:rPr>
         <w:t xml:space="preserve"> </w:t>
       </w:r>
       <w:r>
@@ -1497,49 +1587,112 @@
           <w:rFonts w:cstheme="minorHAnsi"/>
           <w:lang w:val="es-ES"/>
         </w:rPr>
-        <w:t>atributos de la propiedad</w:t>
-      </w:r>
-      <w:r>
-        <w:rPr>
-          <w:rFonts w:cstheme="minorHAnsi"/>
-          <w:lang w:val="es-ES"/>
-        </w:rPr>
-        <w:t xml:space="preserve"> que hay en cada </w:t>
-      </w:r>
-      <w:r>
-        <w:rPr>
-          <w:rFonts w:cstheme="minorHAnsi"/>
-          <w:lang w:val="es-ES"/>
-        </w:rPr>
-        <w:t xml:space="preserve">intervalo. </w:t>
-      </w:r>
-      <w:r>
-        <w:rPr>
-          <w:rFonts w:cstheme="minorHAnsi"/>
-          <w:lang w:val="es-ES"/>
-        </w:rPr>
-        <w:t>Por lo</w:t>
-      </w:r>
-      <w:r>
-        <w:rPr>
-          <w:rFonts w:cstheme="minorHAnsi"/>
-          <w:lang w:val="es-ES"/>
-        </w:rPr>
-        <w:t xml:space="preserve"> que la complejidad del requerimiento 5 es O(</w:t>
-      </w:r>
-      <w:r>
-        <w:rPr>
-          <w:rFonts w:cstheme="minorHAnsi"/>
-          <w:lang w:val="es-ES"/>
-        </w:rPr>
-        <w:t>N</w:t>
-      </w:r>
-      <w:r>
-        <w:rPr>
-          <w:rFonts w:cstheme="minorHAnsi"/>
-          <w:lang w:val="es-ES"/>
-        </w:rPr>
-        <w:t xml:space="preserve">M). </w:t>
+        <w:t xml:space="preserve">Finalmente, se recorren los vertices del grafo para hallar </w:t>
+      </w:r>
+      <w:r>
+        <w:rPr>
+          <w:rFonts w:cstheme="minorHAnsi"/>
+          <w:lang w:val="es-ES"/>
+        </w:rPr>
+        <w:t>l</w:t>
+      </w:r>
+      <w:r>
+        <w:rPr>
+          <w:rFonts w:cstheme="minorHAnsi"/>
+          <w:lang w:val="es-ES"/>
+        </w:rPr>
+        <w:t>a estación de origen más frecuentad</w:t>
+      </w:r>
+      <w:r>
+        <w:rPr>
+          <w:rFonts w:cstheme="minorHAnsi"/>
+          <w:lang w:val="es-ES"/>
+        </w:rPr>
+        <w:t xml:space="preserve">a, </w:t>
+      </w:r>
+      <w:r>
+        <w:rPr>
+          <w:rFonts w:cstheme="minorHAnsi"/>
+          <w:lang w:val="es-ES"/>
+        </w:rPr>
+        <w:t xml:space="preserve"> </w:t>
+      </w:r>
+      <w:r>
+        <w:rPr>
+          <w:rFonts w:cstheme="minorHAnsi"/>
+          <w:lang w:val="es-ES"/>
+        </w:rPr>
+        <w:t>l</w:t>
+      </w:r>
+      <w:r>
+        <w:rPr>
+          <w:rFonts w:cstheme="minorHAnsi"/>
+          <w:lang w:val="es-ES"/>
+        </w:rPr>
+        <w:t>a estación de destino más utilizada</w:t>
+      </w:r>
+      <w:r>
+        <w:rPr>
+          <w:rFonts w:cstheme="minorHAnsi"/>
+          <w:lang w:val="es-ES"/>
+        </w:rPr>
+        <w:t>,</w:t>
+      </w:r>
+      <w:r>
+        <w:rPr>
+          <w:rFonts w:cstheme="minorHAnsi"/>
+          <w:lang w:val="es-ES"/>
+        </w:rPr>
+        <w:t xml:space="preserve"> La hora del día en la que más viajes inician </w:t>
+      </w:r>
+      <w:r>
+        <w:rPr>
+          <w:rFonts w:cstheme="minorHAnsi"/>
+          <w:lang w:val="es-ES"/>
+        </w:rPr>
+        <w:t xml:space="preserve"> y l</w:t>
+      </w:r>
+      <w:r>
+        <w:rPr>
+          <w:rFonts w:cstheme="minorHAnsi"/>
+          <w:lang w:val="es-ES"/>
+        </w:rPr>
+        <w:t>a hora del día en la que más viajes terminan</w:t>
+      </w:r>
+      <w:r>
+        <w:rPr>
+          <w:rFonts w:cstheme="minorHAnsi"/>
+          <w:lang w:val="es-ES"/>
+        </w:rPr>
+        <w:t xml:space="preserve">. </w:t>
+      </w:r>
+      <w:r>
+        <w:rPr>
+          <w:rFonts w:cstheme="minorHAnsi"/>
+          <w:lang w:val="es-ES"/>
+        </w:rPr>
+        <w:t>Los recorridos hechos son</w:t>
+      </w:r>
+      <w:r>
+        <w:rPr>
+          <w:rFonts w:cstheme="minorHAnsi"/>
+          <w:lang w:val="es-ES"/>
+        </w:rPr>
+        <w:t xml:space="preserve"> la operación que más aporta a la complejidad, por lo que la complejidad del requerimiento </w:t>
+      </w:r>
+      <w:r>
+        <w:rPr>
+          <w:rFonts w:cstheme="minorHAnsi"/>
+          <w:lang w:val="es-ES"/>
+        </w:rPr>
+        <w:t xml:space="preserve">5 </w:t>
+      </w:r>
+      <w:r>
+        <w:rPr>
+          <w:rFonts w:cstheme="minorHAnsi"/>
+          <w:lang w:val="es-ES"/>
+        </w:rPr>
+        <w:t>es O(NM).</w:t>
       </w:r>
     </w:p>
     <w:p>
@@ -1583,6 +1736,7 @@
       <w:pPr>
         <w:jc w:val="both"/>
         <w:rPr>
+          <w:rFonts w:cstheme="minorHAnsi"/>
           <w:lang w:val="es-ES"/>
         </w:rPr>
       </w:pPr>
@@ -1591,8 +1745,231 @@
           <w:rFonts w:cstheme="minorHAnsi"/>
           <w:lang w:val="es-ES"/>
         </w:rPr>
-        <w:t>La complejidad del sexto requerimiento es O(N) donde N es el número de jugadores en la posición de interés. Esta complejidad se debe a que primero se obtienen los jugadores que juegan en la posición solicitada con el RBT player_positions. Luego, los jugadores que juegan en una posición de interés se recorren para calcular el valor representativo de cada jugador (vr) y posteriormente calcular la diferencia en valor adsoluto entre el vr del jugador y el vr del jugador a sustituir. El recorrido es la operación que más aporta a la conplejidad por lo que, la complejidad del sexto requerimiento es O(N).</w:t>
-      </w:r>
+        <w:t>La complejidad del sexto requerimiento es O(</w:t>
+      </w:r>
+      <w:r>
+        <w:rPr>
+          <w:rFonts w:cstheme="minorHAnsi"/>
+          <w:lang w:val="es-ES"/>
+        </w:rPr>
+        <w:t>V*E</w:t>
+      </w:r>
+      <w:r>
+        <w:rPr>
+          <w:rFonts w:cstheme="minorHAnsi"/>
+          <w:lang w:val="es-ES"/>
+        </w:rPr>
+        <w:t xml:space="preserve">) donde </w:t>
+      </w:r>
+      <w:r>
+        <w:rPr>
+          <w:rFonts w:cstheme="minorHAnsi"/>
+          <w:lang w:val="es-ES"/>
+        </w:rPr>
+        <w:t>V es el número de vertices y E el número de arcos del grafo</w:t>
+      </w:r>
+      <w:r>
+        <w:rPr>
+          <w:rFonts w:cstheme="minorHAnsi"/>
+          <w:lang w:val="es-ES"/>
+        </w:rPr>
+        <w:t xml:space="preserve">. Esta complejidad se debe a que primero se utiliza la tabla de hash </w:t>
+      </w:r>
+      <w:r>
+        <w:rPr>
+          <w:lang w:val="es-ES"/>
+        </w:rPr>
+        <w:t>'</w:t>
+      </w:r>
+      <w:r>
+        <w:rPr>
+          <w:lang w:val="es-ES"/>
+        </w:rPr>
+        <w:t>bakeID</w:t>
+      </w:r>
+      <w:r>
+        <w:rPr>
+          <w:lang w:val="es-ES"/>
+        </w:rPr>
+        <w:t>'</w:t>
+      </w:r>
+      <w:r>
+        <w:rPr>
+          <w:lang w:val="es-ES"/>
+        </w:rPr>
+        <w:t xml:space="preserve"> para obtener los viajes de la bicicleta de interes.</w:t>
+      </w:r>
+      <w:r>
+        <w:rPr>
+          <w:rFonts w:cstheme="minorHAnsi"/>
+          <w:lang w:val="es-ES"/>
+        </w:rPr>
+        <w:t xml:space="preserve"> Luego, se recorren dichos viajes </w:t>
+      </w:r>
+      <w:r>
+        <w:rPr>
+          <w:lang w:val="es-ES"/>
+        </w:rPr>
+        <w:t xml:space="preserve">para construir el grafo cuyos vertices son las </w:t>
+      </w:r>
+      <w:r>
+        <w:rPr>
+          <w:lang w:val="es-ES"/>
+        </w:rPr>
+        <w:t>estaci</w:t>
+      </w:r>
+      <w:r>
+        <w:rPr>
+          <w:lang w:val="es-ES"/>
+        </w:rPr>
+        <w:t>ones</w:t>
+      </w:r>
+      <w:r>
+        <w:rPr>
+          <w:lang w:val="es-ES"/>
+        </w:rPr>
+        <w:t xml:space="preserve"> de origen y de destino</w:t>
+      </w:r>
+      <w:r>
+        <w:rPr>
+          <w:lang w:val="es-ES"/>
+        </w:rPr>
+        <w:t xml:space="preserve"> de los viajes  hechos por la bicicleta de interes. </w:t>
+      </w:r>
+      <w:r>
+        <w:rPr>
+          <w:rFonts w:cstheme="minorHAnsi"/>
+          <w:lang w:val="es-ES"/>
+        </w:rPr>
+        <w:t xml:space="preserve"> Finalmente, se recorren los vertices </w:t>
+      </w:r>
+      <w:r>
+        <w:rPr>
+          <w:rFonts w:cstheme="minorHAnsi"/>
+          <w:lang w:val="es-ES"/>
+        </w:rPr>
+        <w:t xml:space="preserve">y arcos del grafo </w:t>
+      </w:r>
+      <w:r>
+        <w:rPr>
+          <w:rFonts w:cstheme="minorHAnsi"/>
+          <w:lang w:val="es-ES"/>
+        </w:rPr>
+        <w:t>para hallar</w:t>
+      </w:r>
+      <w:r>
+        <w:rPr>
+          <w:rFonts w:cstheme="minorHAnsi"/>
+          <w:lang w:val="es-ES"/>
+        </w:rPr>
+        <w:t xml:space="preserve"> e</w:t>
+      </w:r>
+      <w:r>
+        <w:rPr>
+          <w:rFonts w:cstheme="minorHAnsi"/>
+          <w:lang w:val="es-ES"/>
+        </w:rPr>
+        <w:t>l total de viajes que iniciaron en dicha estación</w:t>
+      </w:r>
+      <w:r>
+        <w:rPr>
+          <w:rFonts w:cstheme="minorHAnsi"/>
+          <w:lang w:val="es-ES"/>
+        </w:rPr>
+        <w:t>, e</w:t>
+      </w:r>
+      <w:r>
+        <w:rPr>
+          <w:rFonts w:cstheme="minorHAnsi"/>
+          <w:lang w:val="es-ES"/>
+        </w:rPr>
+        <w:t>l total de viajes que terminaron en dicha estación</w:t>
+      </w:r>
+      <w:r>
+        <w:rPr>
+          <w:rFonts w:cstheme="minorHAnsi"/>
+          <w:lang w:val="es-ES"/>
+        </w:rPr>
+        <w:t>, e</w:t>
+      </w:r>
+      <w:r>
+        <w:rPr>
+          <w:rFonts w:cstheme="minorHAnsi"/>
+          <w:lang w:val="es-ES"/>
+        </w:rPr>
+        <w:t>l viaje de mayor duración promedio saliendo de la estación de consulta</w:t>
+      </w:r>
+      <w:r>
+        <w:rPr>
+          <w:rFonts w:cstheme="minorHAnsi"/>
+          <w:lang w:val="es-ES"/>
+        </w:rPr>
+        <w:t>, l</w:t>
+      </w:r>
+      <w:r>
+        <w:rPr>
+          <w:rFonts w:cstheme="minorHAnsi"/>
+          <w:lang w:val="es-ES"/>
+        </w:rPr>
+        <w:t>a estación donde terminaron la mayoría de los viajes que iniciaron en la estación</w:t>
+      </w:r>
+      <w:r>
+        <w:rPr>
+          <w:rFonts w:cstheme="minorHAnsi"/>
+          <w:lang w:val="es-ES"/>
+        </w:rPr>
+        <w:t xml:space="preserve">. </w:t>
+      </w:r>
+      <w:r>
+        <w:rPr>
+          <w:rFonts w:cstheme="minorHAnsi"/>
+          <w:lang w:val="es-ES"/>
+        </w:rPr>
+        <w:t xml:space="preserve">Este </w:t>
+      </w:r>
+      <w:r>
+        <w:rPr>
+          <w:rFonts w:cstheme="minorHAnsi"/>
+          <w:lang w:val="es-ES"/>
+        </w:rPr>
+        <w:t>recorrido hecho</w:t>
+      </w:r>
+      <w:r>
+        <w:rPr>
+          <w:rFonts w:cstheme="minorHAnsi"/>
+          <w:lang w:val="es-ES"/>
+        </w:rPr>
+        <w:t xml:space="preserve"> es </w:t>
+      </w:r>
+      <w:r>
+        <w:rPr>
+          <w:rFonts w:cstheme="minorHAnsi"/>
+          <w:lang w:val="es-ES"/>
+        </w:rPr>
+        <w:t>la operación que más aporta a la complejidad, por lo que la complejidad del requerimiento 5 es O(</w:t>
+      </w:r>
+      <w:r>
+        <w:rPr>
+          <w:rFonts w:cstheme="minorHAnsi"/>
+          <w:lang w:val="es-ES"/>
+        </w:rPr>
+        <w:t>VE</w:t>
+      </w:r>
+      <w:r>
+        <w:rPr>
+          <w:rFonts w:cstheme="minorHAnsi"/>
+          <w:lang w:val="es-ES"/>
+        </w:rPr>
+        <w:t>).</w:t>
+      </w:r>
+    </w:p>
+    <w:p>
+      <w:pPr>
+        <w:jc w:val="both"/>
+        <w:rPr>
+          <w:lang w:val="es-ES"/>
+        </w:rPr>
+      </w:pPr>
     </w:p>
     <w:sectPr>
       <w:pgSz w:w="12240" w:h="15840"/>
@@ -1998,7 +2375,7 @@
   <w:style w:type="paragraph" w:default="1" w:styleId="Normal">
     <w:name w:val="Normal"/>
     <w:qFormat/>
-    <w:rsid w:val="00BA467B"/>
+    <w:rsid w:val="0062450A"/>
     <w:pPr>
       <w:spacing w:after="160" w:line="259" w:lineRule="auto"/>
     </w:pPr>

--- a/Docs/OBSERVACIONES DEL RETO 4.docx
+++ b/Docs/OBSERVACIONES DEL RETO 4.docx
@@ -1946,7 +1946,21 @@
           <w:rFonts w:cstheme="minorHAnsi"/>
           <w:lang w:val="es-ES"/>
         </w:rPr>
-        <w:t>la operación que más aporta a la complejidad, por lo que la complejidad del requerimiento 5 es O(</w:t>
+        <w:t xml:space="preserve">la operación que más aporta a la complejidad, por lo que la complejidad del requerimiento </w:t>
+      </w:r>
+      <w:r>
+        <w:rPr>
+          <w:rFonts w:cstheme="minorHAnsi"/>
+          <w:lang w:val="es-ES"/>
+        </w:rPr>
+        <w:t>6</w:t>
+      </w:r>
+      <w:r>
+        <w:rPr>
+          <w:rFonts w:cstheme="minorHAnsi"/>
+          <w:lang w:val="es-ES"/>
+        </w:rPr>
+        <w:t xml:space="preserve"> es O(</w:t>
       </w:r>
       <w:r>
         <w:rPr>
